--- a/UE4/教案/76.存档.docx
+++ b/UE4/教案/76.存档.docx
@@ -28,9 +28,9 @@
           <w:noProof/>
         </w:rPr>
         <w:drawing>
-          <wp:inline distT="0" distB="0" distL="0" distR="0" wp14:anchorId="2CE1505E" wp14:editId="1FBD4909">
-            <wp:extent cx="1762125" cy="3786384"/>
-            <wp:effectExtent l="0" t="0" r="0" b="5080"/>
+          <wp:inline distT="0" distB="0" distL="0" distR="0" wp14:anchorId="2CE1505E" wp14:editId="45CE075A">
+            <wp:extent cx="1395385" cy="2998348"/>
+            <wp:effectExtent l="0" t="0" r="0" b="0"/>
             <wp:docPr id="1" name="图片 1"/>
             <wp:cNvGraphicFramePr>
               <a:graphicFrameLocks xmlns:a="http://schemas.openxmlformats.org/drawingml/2006/main" noChangeAspect="1"/>
@@ -51,7 +51,7 @@
                   <pic:spPr>
                     <a:xfrm>
                       <a:off x="0" y="0"/>
-                      <a:ext cx="1769945" cy="3803186"/>
+                      <a:ext cx="1411113" cy="3032144"/>
                     </a:xfrm>
                     <a:prstGeom prst="rect">
                       <a:avLst/>
@@ -72,9 +72,6 @@
           <w:numId w:val="1"/>
         </w:numPr>
         <w:ind w:firstLineChars="0"/>
-        <w:rPr>
-          <w:rFonts w:hint="eastAsia"/>
-        </w:rPr>
       </w:pPr>
       <w:r>
         <w:rPr>
@@ -93,9 +90,9 @@
           <w:noProof/>
         </w:rPr>
         <w:drawing>
-          <wp:inline distT="0" distB="0" distL="0" distR="0" wp14:anchorId="03401A19" wp14:editId="11E71287">
-            <wp:extent cx="5274310" cy="2346960"/>
-            <wp:effectExtent l="0" t="0" r="2540" b="0"/>
+          <wp:inline distT="0" distB="0" distL="0" distR="0" wp14:anchorId="03401A19" wp14:editId="3CA80C21">
+            <wp:extent cx="4180869" cy="1860401"/>
+            <wp:effectExtent l="0" t="0" r="0" b="6985"/>
             <wp:docPr id="2" name="图片 2"/>
             <wp:cNvGraphicFramePr>
               <a:graphicFrameLocks xmlns:a="http://schemas.openxmlformats.org/drawingml/2006/main" noChangeAspect="1"/>
@@ -116,7 +113,7 @@
                   <pic:spPr>
                     <a:xfrm>
                       <a:off x="0" y="0"/>
-                      <a:ext cx="5274310" cy="2346960"/>
+                      <a:ext cx="4203020" cy="1870258"/>
                     </a:xfrm>
                     <a:prstGeom prst="rect">
                       <a:avLst/>
@@ -170,9 +167,9 @@
         </w:rPr>
         <w:lastRenderedPageBreak/>
         <w:drawing>
-          <wp:inline distT="0" distB="0" distL="0" distR="0" wp14:anchorId="1170C1CD" wp14:editId="7DD1B0AB">
-            <wp:extent cx="3657600" cy="3724836"/>
-            <wp:effectExtent l="0" t="0" r="0" b="9525"/>
+          <wp:inline distT="0" distB="0" distL="0" distR="0" wp14:anchorId="1170C1CD" wp14:editId="00312F20">
+            <wp:extent cx="3081475" cy="3138120"/>
+            <wp:effectExtent l="0" t="0" r="5080" b="5715"/>
             <wp:docPr id="3" name="图片 3"/>
             <wp:cNvGraphicFramePr>
               <a:graphicFrameLocks xmlns:a="http://schemas.openxmlformats.org/drawingml/2006/main" noChangeAspect="1"/>
@@ -193,7 +190,7 @@
                   <pic:spPr>
                     <a:xfrm>
                       <a:off x="0" y="0"/>
-                      <a:ext cx="3670572" cy="3738046"/>
+                      <a:ext cx="3101311" cy="3158321"/>
                     </a:xfrm>
                     <a:prstGeom prst="rect">
                       <a:avLst/>
@@ -244,14 +241,41 @@
         </w:rPr>
         <w:t>蓝图</w:t>
       </w:r>
+      <w:r>
+        <w:rPr>
+          <w:rFonts w:hint="eastAsia"/>
+        </w:rPr>
+        <w:t>，创建一个</w:t>
+      </w:r>
+      <w:r>
+        <w:rPr>
+          <w:rFonts w:hint="eastAsia"/>
+        </w:rPr>
+        <w:t>刚创建出来的</w:t>
+      </w:r>
+      <w:r>
+        <w:rPr>
+          <w:rFonts w:hint="eastAsia"/>
+        </w:rPr>
+        <w:t>结构体</w:t>
+      </w:r>
+      <w:r>
+        <w:rPr>
+          <w:rFonts w:hint="eastAsia"/>
+        </w:rPr>
+        <w:t>的</w:t>
+      </w:r>
+      <w:r>
+        <w:rPr>
+          <w:rFonts w:hint="eastAsia"/>
+        </w:rPr>
+        <w:t>数组</w:t>
+      </w:r>
     </w:p>
     <w:p>
       <w:pPr>
         <w:pStyle w:val="a3"/>
         <w:ind w:left="360" w:firstLineChars="0" w:firstLine="0"/>
-        <w:rPr>
-          <w:rFonts w:hint="eastAsia"/>
-        </w:rPr>
       </w:pPr>
       <w:r>
         <w:rPr>
@@ -282,6 +306,406 @@
                     <a:xfrm>
                       <a:off x="0" y="0"/>
                       <a:ext cx="3171429" cy="2914286"/>
+                    </a:xfrm>
+                    <a:prstGeom prst="rect">
+                      <a:avLst/>
+                    </a:prstGeom>
+                  </pic:spPr>
+                </pic:pic>
+              </a:graphicData>
+            </a:graphic>
+          </wp:inline>
+        </w:drawing>
+      </w:r>
+    </w:p>
+    <w:p>
+      <w:pPr>
+        <w:pStyle w:val="a3"/>
+        <w:numPr>
+          <w:ilvl w:val="0"/>
+          <w:numId w:val="1"/>
+        </w:numPr>
+        <w:ind w:firstLineChars="0"/>
+      </w:pPr>
+      <w:r>
+        <w:rPr>
+          <w:rFonts w:hint="eastAsia"/>
+        </w:rPr>
+        <w:t>然后</w:t>
+      </w:r>
+      <w:r>
+        <w:rPr>
+          <w:rFonts w:hint="eastAsia"/>
+        </w:rPr>
+        <w:t>编译</w:t>
+      </w:r>
+      <w:r>
+        <w:rPr>
+          <w:rFonts w:hint="eastAsia"/>
+        </w:rPr>
+        <w:t>，</w:t>
+      </w:r>
+      <w:r>
+        <w:rPr>
+          <w:rFonts w:hint="eastAsia"/>
+        </w:rPr>
+        <w:t>创建元素，</w:t>
+      </w:r>
+      <w:r>
+        <w:rPr>
+          <w:rFonts w:hint="eastAsia"/>
+        </w:rPr>
+        <w:t>编译</w:t>
+      </w:r>
+      <w:r>
+        <w:rPr>
+          <w:rFonts w:hint="eastAsia"/>
+        </w:rPr>
+        <w:t>保存</w:t>
+      </w:r>
+    </w:p>
+    <w:p>
+      <w:pPr>
+        <w:pStyle w:val="a3"/>
+        <w:ind w:left="360" w:firstLineChars="0" w:firstLine="0"/>
+        <w:rPr>
+          <w:rFonts w:hint="eastAsia"/>
+        </w:rPr>
+      </w:pPr>
+      <w:r>
+        <w:rPr>
+          <w:noProof/>
+        </w:rPr>
+        <w:lastRenderedPageBreak/>
+        <w:drawing>
+          <wp:inline distT="0" distB="0" distL="0" distR="0" wp14:anchorId="0F845EAF" wp14:editId="35CCC8AD">
+            <wp:extent cx="2568777" cy="2487780"/>
+            <wp:effectExtent l="0" t="0" r="3175" b="8255"/>
+            <wp:docPr id="5" name="图片 5"/>
+            <wp:cNvGraphicFramePr>
+              <a:graphicFrameLocks xmlns:a="http://schemas.openxmlformats.org/drawingml/2006/main" noChangeAspect="1"/>
+            </wp:cNvGraphicFramePr>
+            <a:graphic xmlns:a="http://schemas.openxmlformats.org/drawingml/2006/main">
+              <a:graphicData uri="http://schemas.openxmlformats.org/drawingml/2006/picture">
+                <pic:pic xmlns:pic="http://schemas.openxmlformats.org/drawingml/2006/picture">
+                  <pic:nvPicPr>
+                    <pic:cNvPr id="1" name=""/>
+                    <pic:cNvPicPr/>
+                  </pic:nvPicPr>
+                  <pic:blipFill>
+                    <a:blip r:embed="rId9"/>
+                    <a:stretch>
+                      <a:fillRect/>
+                    </a:stretch>
+                  </pic:blipFill>
+                  <pic:spPr>
+                    <a:xfrm>
+                      <a:off x="0" y="0"/>
+                      <a:ext cx="2584774" cy="2503273"/>
+                    </a:xfrm>
+                    <a:prstGeom prst="rect">
+                      <a:avLst/>
+                    </a:prstGeom>
+                  </pic:spPr>
+                </pic:pic>
+              </a:graphicData>
+            </a:graphic>
+          </wp:inline>
+        </w:drawing>
+      </w:r>
+    </w:p>
+    <w:p>
+      <w:pPr>
+        <w:pStyle w:val="a3"/>
+        <w:numPr>
+          <w:ilvl w:val="0"/>
+          <w:numId w:val="1"/>
+        </w:numPr>
+        <w:ind w:firstLineChars="0"/>
+      </w:pPr>
+      <w:r>
+        <w:rPr>
+          <w:rFonts w:hint="eastAsia"/>
+        </w:rPr>
+        <w:t>在人物角色蓝图中编写程序，使得人物每跳一次health变量加一</w:t>
+      </w:r>
+    </w:p>
+    <w:p>
+      <w:pPr>
+        <w:pStyle w:val="a3"/>
+        <w:ind w:left="360" w:firstLineChars="0" w:firstLine="0"/>
+        <w:rPr>
+          <w:rFonts w:hint="eastAsia"/>
+        </w:rPr>
+      </w:pPr>
+      <w:r>
+        <w:rPr>
+          <w:rFonts w:hint="eastAsia"/>
+        </w:rPr>
+        <w:t>在使用</w:t>
+      </w:r>
+      <w:proofErr w:type="spellStart"/>
+      <w:r>
+        <w:rPr>
+          <w:rFonts w:hint="eastAsia"/>
+        </w:rPr>
+        <w:t>savegame</w:t>
+      </w:r>
+      <w:proofErr w:type="spellEnd"/>
+      <w:r>
+        <w:rPr>
+          <w:rFonts w:hint="eastAsia"/>
+        </w:rPr>
+        <w:t>时要先加载，然后类型转换，再修改数据，然后保存</w:t>
+      </w:r>
+    </w:p>
+    <w:p>
+      <w:pPr>
+        <w:pStyle w:val="a3"/>
+        <w:ind w:left="360" w:firstLineChars="0" w:firstLine="0"/>
+      </w:pPr>
+      <w:r>
+        <w:rPr>
+          <w:noProof/>
+        </w:rPr>
+        <w:drawing>
+          <wp:inline distT="0" distB="0" distL="0" distR="0" wp14:anchorId="4A70180D" wp14:editId="13F9A91B">
+            <wp:extent cx="5274310" cy="1363345"/>
+            <wp:effectExtent l="0" t="0" r="2540" b="8255"/>
+            <wp:docPr id="6" name="图片 6"/>
+            <wp:cNvGraphicFramePr>
+              <a:graphicFrameLocks xmlns:a="http://schemas.openxmlformats.org/drawingml/2006/main" noChangeAspect="1"/>
+            </wp:cNvGraphicFramePr>
+            <a:graphic xmlns:a="http://schemas.openxmlformats.org/drawingml/2006/main">
+              <a:graphicData uri="http://schemas.openxmlformats.org/drawingml/2006/picture">
+                <pic:pic xmlns:pic="http://schemas.openxmlformats.org/drawingml/2006/picture">
+                  <pic:nvPicPr>
+                    <pic:cNvPr id="1" name=""/>
+                    <pic:cNvPicPr/>
+                  </pic:nvPicPr>
+                  <pic:blipFill>
+                    <a:blip r:embed="rId10"/>
+                    <a:stretch>
+                      <a:fillRect/>
+                    </a:stretch>
+                  </pic:blipFill>
+                  <pic:spPr>
+                    <a:xfrm>
+                      <a:off x="0" y="0"/>
+                      <a:ext cx="5274310" cy="1363345"/>
+                    </a:xfrm>
+                    <a:prstGeom prst="rect">
+                      <a:avLst/>
+                    </a:prstGeom>
+                  </pic:spPr>
+                </pic:pic>
+              </a:graphicData>
+            </a:graphic>
+          </wp:inline>
+        </w:drawing>
+      </w:r>
+    </w:p>
+    <w:p>
+      <w:pPr>
+        <w:pStyle w:val="a3"/>
+        <w:numPr>
+          <w:ilvl w:val="0"/>
+          <w:numId w:val="1"/>
+        </w:numPr>
+        <w:ind w:firstLineChars="0"/>
+      </w:pPr>
+      <w:r>
+        <w:rPr>
+          <w:rFonts w:hint="eastAsia"/>
+        </w:rPr>
+        <w:t>创建一个U</w:t>
+      </w:r>
+      <w:r>
+        <w:t>MG</w:t>
+      </w:r>
+      <w:r>
+        <w:rPr>
+          <w:rFonts w:hint="eastAsia"/>
+        </w:rPr>
+        <w:t>，放置文本块</w:t>
+      </w:r>
+    </w:p>
+    <w:p>
+      <w:pPr>
+        <w:pStyle w:val="a3"/>
+        <w:ind w:left="360" w:firstLineChars="0" w:firstLine="0"/>
+      </w:pPr>
+      <w:r>
+        <w:rPr>
+          <w:noProof/>
+        </w:rPr>
+        <w:drawing>
+          <wp:inline distT="0" distB="0" distL="0" distR="0" wp14:anchorId="267F0C7F" wp14:editId="08B596B9">
+            <wp:extent cx="5274310" cy="2493645"/>
+            <wp:effectExtent l="0" t="0" r="2540" b="1905"/>
+            <wp:docPr id="8" name="图片 8"/>
+            <wp:cNvGraphicFramePr>
+              <a:graphicFrameLocks xmlns:a="http://schemas.openxmlformats.org/drawingml/2006/main" noChangeAspect="1"/>
+            </wp:cNvGraphicFramePr>
+            <a:graphic xmlns:a="http://schemas.openxmlformats.org/drawingml/2006/main">
+              <a:graphicData uri="http://schemas.openxmlformats.org/drawingml/2006/picture">
+                <pic:pic xmlns:pic="http://schemas.openxmlformats.org/drawingml/2006/picture">
+                  <pic:nvPicPr>
+                    <pic:cNvPr id="1" name=""/>
+                    <pic:cNvPicPr/>
+                  </pic:nvPicPr>
+                  <pic:blipFill>
+                    <a:blip r:embed="rId11"/>
+                    <a:stretch>
+                      <a:fillRect/>
+                    </a:stretch>
+                  </pic:blipFill>
+                  <pic:spPr>
+                    <a:xfrm>
+                      <a:off x="0" y="0"/>
+                      <a:ext cx="5274310" cy="2493645"/>
+                    </a:xfrm>
+                    <a:prstGeom prst="rect">
+                      <a:avLst/>
+                    </a:prstGeom>
+                  </pic:spPr>
+                </pic:pic>
+              </a:graphicData>
+            </a:graphic>
+          </wp:inline>
+        </w:drawing>
+      </w:r>
+    </w:p>
+    <w:p>
+      <w:pPr>
+        <w:pStyle w:val="a3"/>
+        <w:numPr>
+          <w:ilvl w:val="0"/>
+          <w:numId w:val="1"/>
+        </w:numPr>
+        <w:ind w:firstLineChars="0"/>
+      </w:pPr>
+      <w:r>
+        <w:rPr>
+          <w:rFonts w:hint="eastAsia"/>
+        </w:rPr>
+        <w:t>打开事件图表，加载</w:t>
+      </w:r>
+      <w:proofErr w:type="spellStart"/>
+      <w:r>
+        <w:rPr>
+          <w:rFonts w:hint="eastAsia"/>
+        </w:rPr>
+        <w:t>savegame</w:t>
+      </w:r>
+      <w:proofErr w:type="spellEnd"/>
+      <w:r>
+        <w:rPr>
+          <w:rFonts w:hint="eastAsia"/>
+        </w:rPr>
+        <w:t>，读取数据</w:t>
+      </w:r>
+    </w:p>
+    <w:p>
+      <w:pPr>
+        <w:pStyle w:val="a3"/>
+        <w:ind w:left="360" w:firstLineChars="0" w:firstLine="0"/>
+      </w:pPr>
+      <w:r>
+        <w:rPr>
+          <w:noProof/>
+        </w:rPr>
+        <w:lastRenderedPageBreak/>
+        <w:drawing>
+          <wp:inline distT="0" distB="0" distL="0" distR="0" wp14:anchorId="08766B8C" wp14:editId="7B6D8023">
+            <wp:extent cx="5274310" cy="1776730"/>
+            <wp:effectExtent l="0" t="0" r="2540" b="0"/>
+            <wp:docPr id="10" name="图片 10"/>
+            <wp:cNvGraphicFramePr>
+              <a:graphicFrameLocks xmlns:a="http://schemas.openxmlformats.org/drawingml/2006/main" noChangeAspect="1"/>
+            </wp:cNvGraphicFramePr>
+            <a:graphic xmlns:a="http://schemas.openxmlformats.org/drawingml/2006/main">
+              <a:graphicData uri="http://schemas.openxmlformats.org/drawingml/2006/picture">
+                <pic:pic xmlns:pic="http://schemas.openxmlformats.org/drawingml/2006/picture">
+                  <pic:nvPicPr>
+                    <pic:cNvPr id="1" name=""/>
+                    <pic:cNvPicPr/>
+                  </pic:nvPicPr>
+                  <pic:blipFill>
+                    <a:blip r:embed="rId12"/>
+                    <a:stretch>
+                      <a:fillRect/>
+                    </a:stretch>
+                  </pic:blipFill>
+                  <pic:spPr>
+                    <a:xfrm>
+                      <a:off x="0" y="0"/>
+                      <a:ext cx="5274310" cy="1776730"/>
+                    </a:xfrm>
+                    <a:prstGeom prst="rect">
+                      <a:avLst/>
+                    </a:prstGeom>
+                  </pic:spPr>
+                </pic:pic>
+              </a:graphicData>
+            </a:graphic>
+          </wp:inline>
+        </w:drawing>
+      </w:r>
+    </w:p>
+    <w:p>
+      <w:pPr>
+        <w:pStyle w:val="a3"/>
+        <w:numPr>
+          <w:ilvl w:val="0"/>
+          <w:numId w:val="1"/>
+        </w:numPr>
+        <w:ind w:firstLineChars="0"/>
+      </w:pPr>
+      <w:r>
+        <w:rPr>
+          <w:rFonts w:hint="eastAsia"/>
+        </w:rPr>
+        <w:t>将读取出的数据绑定到文本框</w:t>
+      </w:r>
+    </w:p>
+    <w:p>
+      <w:pPr>
+        <w:pStyle w:val="a3"/>
+        <w:ind w:left="360" w:firstLineChars="0" w:firstLine="0"/>
+        <w:rPr>
+          <w:rFonts w:hint="eastAsia"/>
+        </w:rPr>
+      </w:pPr>
+      <w:r>
+        <w:rPr>
+          <w:noProof/>
+        </w:rPr>
+        <w:drawing>
+          <wp:inline distT="0" distB="0" distL="0" distR="0" wp14:anchorId="18D47C1B" wp14:editId="53F38427">
+            <wp:extent cx="5274310" cy="2313940"/>
+            <wp:effectExtent l="0" t="0" r="2540" b="0"/>
+            <wp:docPr id="11" name="图片 11"/>
+            <wp:cNvGraphicFramePr>
+              <a:graphicFrameLocks xmlns:a="http://schemas.openxmlformats.org/drawingml/2006/main" noChangeAspect="1"/>
+            </wp:cNvGraphicFramePr>
+            <a:graphic xmlns:a="http://schemas.openxmlformats.org/drawingml/2006/main">
+              <a:graphicData uri="http://schemas.openxmlformats.org/drawingml/2006/picture">
+                <pic:pic xmlns:pic="http://schemas.openxmlformats.org/drawingml/2006/picture">
+                  <pic:nvPicPr>
+                    <pic:cNvPr id="1" name=""/>
+                    <pic:cNvPicPr/>
+                  </pic:nvPicPr>
+                  <pic:blipFill>
+                    <a:blip r:embed="rId13"/>
+                    <a:stretch>
+                      <a:fillRect/>
+                    </a:stretch>
+                  </pic:blipFill>
+                  <pic:spPr>
+                    <a:xfrm>
+                      <a:off x="0" y="0"/>
+                      <a:ext cx="5274310" cy="2313940"/>
                     </a:xfrm>
                     <a:prstGeom prst="rect">
                       <a:avLst/>
